--- a/planning.docx
+++ b/planning.docx
@@ -20,7 +20,7 @@
     <w:p>
       <w:r>
         <w:pict w14:anchorId="2A5BD50D">
-          <v:rect id="_x0000_i1085" style="width:0;height:1.5pt" o:hralign="center" o:hrstd="t" o:hr="t" fillcolor="#a0a0a0" stroked="f"/>
+          <v:rect id="_x0000_i1025" style="width:0;height:1.5pt" o:hralign="center" o:hrstd="t" o:hr="t" fillcolor="#a0a0a0" stroked="f"/>
         </w:pict>
       </w:r>
     </w:p>
@@ -57,7 +57,7 @@
     <w:p>
       <w:r>
         <w:pict w14:anchorId="20090B19">
-          <v:rect id="_x0000_i1086" style="width:0;height:1.5pt" o:hralign="center" o:hrstd="t" o:hr="t" fillcolor="#a0a0a0" stroked="f"/>
+          <v:rect id="_x0000_i1026" style="width:0;height:1.5pt" o:hralign="center" o:hrstd="t" o:hr="t" fillcolor="#a0a0a0" stroked="f"/>
         </w:pict>
       </w:r>
     </w:p>
@@ -336,7 +336,7 @@
     <w:p>
       <w:r>
         <w:pict w14:anchorId="15FB7A7A">
-          <v:rect id="_x0000_i1087" style="width:0;height:1.5pt" o:hralign="center" o:hrstd="t" o:hr="t" fillcolor="#a0a0a0" stroked="f"/>
+          <v:rect id="_x0000_i1027" style="width:0;height:1.5pt" o:hralign="center" o:hrstd="t" o:hr="t" fillcolor="#a0a0a0" stroked="f"/>
         </w:pict>
       </w:r>
     </w:p>
@@ -404,15 +404,7 @@
         <w:t>Web Scraping/API Integration:</w:t>
       </w:r>
       <w:r>
-        <w:t xml:space="preserve"> Python (</w:t>
-      </w:r>
-      <w:proofErr w:type="spellStart"/>
-      <w:r>
-        <w:t>BeautifulSoup</w:t>
-      </w:r>
-      <w:proofErr w:type="spellEnd"/>
-      <w:r>
-        <w:t>/Scrapy) or use existing government APIs</w:t>
+        <w:t xml:space="preserve"> Python (BeautifulSoup/Scrapy) or use existing government APIs</w:t>
       </w:r>
       <w:r>
         <w:br/>
@@ -425,29 +417,13 @@
         <w:t>Hosting:</w:t>
       </w:r>
       <w:r>
-        <w:t xml:space="preserve"> </w:t>
-      </w:r>
-      <w:proofErr w:type="spellStart"/>
-      <w:r>
-        <w:t>Vercel</w:t>
-      </w:r>
-      <w:proofErr w:type="spellEnd"/>
-      <w:r>
-        <w:t>/Netlify for frontend, Heroku/</w:t>
-      </w:r>
-      <w:proofErr w:type="spellStart"/>
-      <w:r>
-        <w:t>DigitalOcean</w:t>
-      </w:r>
-      <w:proofErr w:type="spellEnd"/>
-      <w:r>
-        <w:t xml:space="preserve"> for backend</w:t>
+        <w:t xml:space="preserve"> Vercel/Netlify for frontend, Heroku/DigitalOcean for backend</w:t>
       </w:r>
     </w:p>
     <w:p>
       <w:r>
         <w:pict w14:anchorId="6B965D3B">
-          <v:rect id="_x0000_i1088" style="width:0;height:1.5pt" o:hralign="center" o:hrstd="t" o:hr="t" fillcolor="#a0a0a0" stroked="f"/>
+          <v:rect id="_x0000_i1028" style="width:0;height:1.5pt" o:hralign="center" o:hrstd="t" o:hr="t" fillcolor="#a0a0a0" stroked="f"/>
         </w:pict>
       </w:r>
     </w:p>
@@ -562,7 +538,7 @@
     <w:p>
       <w:r>
         <w:pict w14:anchorId="02838225">
-          <v:rect id="_x0000_i1089" style="width:0;height:1.5pt" o:hralign="center" o:hrstd="t" o:hr="t" fillcolor="#a0a0a0" stroked="f"/>
+          <v:rect id="_x0000_i1029" style="width:0;height:1.5pt" o:hralign="center" o:hrstd="t" o:hr="t" fillcolor="#a0a0a0" stroked="f"/>
         </w:pict>
       </w:r>
     </w:p>
@@ -655,7 +631,7 @@
       <w:r>
         <w:lastRenderedPageBreak/>
         <w:pict w14:anchorId="0A247387">
-          <v:rect id="_x0000_i1090" style="width:0;height:1.5pt" o:hralign="center" o:hrstd="t" o:hr="t" fillcolor="#a0a0a0" stroked="f"/>
+          <v:rect id="_x0000_i1030" style="width:0;height:1.5pt" o:hralign="center" o:hrstd="t" o:hr="t" fillcolor="#a0a0a0" stroked="f"/>
         </w:pict>
       </w:r>
     </w:p>
@@ -782,15 +758,7 @@
         <w:t>Frontend:</w:t>
       </w:r>
       <w:r>
-        <w:t xml:space="preserve"> React (with </w:t>
-      </w:r>
-      <w:proofErr w:type="spellStart"/>
-      <w:r>
-        <w:t>TailwindCSS</w:t>
-      </w:r>
-      <w:proofErr w:type="spellEnd"/>
-      <w:r>
-        <w:t xml:space="preserve"> for styling)</w:t>
+        <w:t xml:space="preserve"> React (with TailwindCSS for styling)</w:t>
       </w:r>
     </w:p>
     <w:p>
@@ -844,15 +812,7 @@
         <w:t>Hosting:</w:t>
       </w:r>
       <w:r>
-        <w:t xml:space="preserve"> </w:t>
-      </w:r>
-      <w:proofErr w:type="spellStart"/>
-      <w:r>
-        <w:t>Vercel</w:t>
-      </w:r>
-      <w:proofErr w:type="spellEnd"/>
-      <w:r>
-        <w:t>/Netlify for frontend, Heroku/Railway for backend</w:t>
+        <w:t xml:space="preserve"> Vercel/Netlify for frontend, Heroku/Railway for backend</w:t>
       </w:r>
     </w:p>
     <w:p>
@@ -1044,18 +1004,14 @@
       </w:r>
     </w:p>
     <w:p>
-      <w:proofErr w:type="spellStart"/>
       <w:r>
         <w:t>sql</w:t>
       </w:r>
-      <w:proofErr w:type="spellEnd"/>
-    </w:p>
-    <w:p>
-      <w:proofErr w:type="spellStart"/>
+    </w:p>
+    <w:p>
       <w:r>
         <w:t>CopyEdit</w:t>
       </w:r>
-      <w:proofErr w:type="spellEnd"/>
     </w:p>
     <w:p>
       <w:r>
@@ -1074,15 +1030,7 @@
     </w:p>
     <w:p>
       <w:r>
-        <w:t xml:space="preserve">    </w:t>
-      </w:r>
-      <w:proofErr w:type="gramStart"/>
-      <w:r>
-        <w:t>description</w:t>
-      </w:r>
-      <w:proofErr w:type="gramEnd"/>
-      <w:r>
-        <w:t xml:space="preserve"> TEXT,</w:t>
+        <w:t xml:space="preserve">    description TEXT,</w:t>
       </w:r>
     </w:p>
     <w:p>
@@ -1103,15 +1051,7 @@
     </w:p>
     <w:p>
       <w:r>
-        <w:t xml:space="preserve">    </w:t>
-      </w:r>
-      <w:proofErr w:type="spellStart"/>
-      <w:r>
-        <w:t>effective_date</w:t>
-      </w:r>
-      <w:proofErr w:type="spellEnd"/>
-      <w:r>
-        <w:t xml:space="preserve"> DATE</w:t>
+        <w:t xml:space="preserve">    effective_date DATE</w:t>
       </w:r>
     </w:p>
     <w:p>
@@ -1148,15 +1088,7 @@
         </w:numPr>
       </w:pPr>
       <w:r>
-        <w:t>Fetching all policies (GET /</w:t>
-      </w:r>
-      <w:proofErr w:type="spellStart"/>
-      <w:r>
-        <w:t>api</w:t>
-      </w:r>
-      <w:proofErr w:type="spellEnd"/>
-      <w:r>
-        <w:t>/policies)</w:t>
+        <w:t>Fetching all policies (GET /api/policies)</w:t>
       </w:r>
     </w:p>
     <w:p>
@@ -1167,39 +1099,7 @@
         </w:numPr>
       </w:pPr>
       <w:r>
-        <w:t>Searching &amp; filtering policies (GET /</w:t>
-      </w:r>
-      <w:proofErr w:type="spellStart"/>
-      <w:r>
-        <w:t>api</w:t>
-      </w:r>
-      <w:proofErr w:type="spellEnd"/>
-      <w:r>
-        <w:t>/</w:t>
-      </w:r>
-      <w:proofErr w:type="spellStart"/>
-      <w:r>
-        <w:t>policies?region</w:t>
-      </w:r>
-      <w:proofErr w:type="spellEnd"/>
-      <w:r>
-        <w:t>=</w:t>
-      </w:r>
-      <w:proofErr w:type="spellStart"/>
-      <w:r>
-        <w:t>California&amp;category</w:t>
-      </w:r>
-      <w:proofErr w:type="spellEnd"/>
-      <w:r>
-        <w:t>=</w:t>
-      </w:r>
-      <w:proofErr w:type="spellStart"/>
-      <w:r>
-        <w:t>renewable_energy</w:t>
-      </w:r>
-      <w:proofErr w:type="spellEnd"/>
-      <w:r>
-        <w:t>)</w:t>
+        <w:t>Searching &amp; filtering policies (GET /api/policies?region=California&amp;category=renewable_energy)</w:t>
       </w:r>
       <w:r>
         <w:br/>
@@ -1227,7 +1127,7 @@
     <w:p>
       <w:r>
         <w:pict w14:anchorId="3370AA5C">
-          <v:rect id="_x0000_i1091" style="width:0;height:1.5pt" o:hralign="center" o:hrstd="t" o:hr="t" fillcolor="#a0a0a0" stroked="f"/>
+          <v:rect id="_x0000_i1031" style="width:0;height:1.5pt" o:hralign="center" o:hrstd="t" o:hr="t" fillcolor="#a0a0a0" stroked="f"/>
         </w:pict>
       </w:r>
     </w:p>
@@ -1388,15 +1288,7 @@
         <w:t>web scraping</w:t>
       </w:r>
       <w:r>
-        <w:t xml:space="preserve"> (Python with </w:t>
-      </w:r>
-      <w:proofErr w:type="spellStart"/>
-      <w:r>
-        <w:t>BeautifulSoup</w:t>
-      </w:r>
-      <w:proofErr w:type="spellEnd"/>
-      <w:r>
-        <w:t>/Scrapy) for sites without APIs.</w:t>
+        <w:t xml:space="preserve"> (Python with BeautifulSoup/Scrapy) for sites without APIs.</w:t>
       </w:r>
       <w:r>
         <w:br/>
@@ -1515,7 +1407,6 @@
       <w:r>
         <w:t xml:space="preserve"> Use </w:t>
       </w:r>
-      <w:proofErr w:type="spellStart"/>
       <w:r>
         <w:rPr>
           <w:b/>
@@ -1523,7 +1414,6 @@
         </w:rPr>
         <w:t>Nodemailer</w:t>
       </w:r>
-      <w:proofErr w:type="spellEnd"/>
       <w:r>
         <w:t xml:space="preserve"> to send email alerts when new legislation is added.</w:t>
       </w:r>
@@ -1531,7 +1421,7 @@
     <w:p>
       <w:r>
         <w:pict w14:anchorId="04444B41">
-          <v:rect id="_x0000_i1092" style="width:0;height:1.5pt" o:hralign="center" o:hrstd="t" o:hr="t" fillcolor="#a0a0a0" stroked="f"/>
+          <v:rect id="_x0000_i1032" style="width:0;height:1.5pt" o:hralign="center" o:hrstd="t" o:hr="t" fillcolor="#a0a0a0" stroked="f"/>
         </w:pict>
       </w:r>
     </w:p>
@@ -1775,7 +1665,7 @@
     <w:p>
       <w:r>
         <w:pict w14:anchorId="4B07BDEA">
-          <v:rect id="_x0000_i1093" style="width:0;height:1.5pt" o:hralign="center" o:hrstd="t" o:hr="t" fillcolor="#a0a0a0" stroked="f"/>
+          <v:rect id="_x0000_i1033" style="width:0;height:1.5pt" o:hralign="center" o:hrstd="t" o:hr="t" fillcolor="#a0a0a0" stroked="f"/>
         </w:pict>
       </w:r>
     </w:p>
@@ -1861,23 +1751,7 @@
           <w:b/>
           <w:bCs/>
         </w:rPr>
-        <w:t xml:space="preserve">a forum </w:t>
-      </w:r>
-      <w:proofErr w:type="spellStart"/>
-      <w:r>
-        <w:rPr>
-          <w:b/>
-          <w:bCs/>
-        </w:rPr>
-        <w:t>or</w:t>
-      </w:r>
-      <w:proofErr w:type="spellEnd"/>
-      <w:r>
-        <w:rPr>
-          <w:b/>
-          <w:bCs/>
-        </w:rPr>
-        <w:t xml:space="preserve"> discussion board</w:t>
+        <w:t>a forum or discussion board</w:t>
       </w:r>
       <w:r>
         <w:t xml:space="preserve"> for community engagement.</w:t>
@@ -1886,7 +1760,7 @@
     <w:p>
       <w:r>
         <w:pict w14:anchorId="030D8C2C">
-          <v:rect id="_x0000_i1094" style="width:0;height:1.5pt" o:hralign="center" o:hrstd="t" o:hr="t" fillcolor="#a0a0a0" stroked="f"/>
+          <v:rect id="_x0000_i1034" style="width:0;height:1.5pt" o:hralign="center" o:hrstd="t" o:hr="t" fillcolor="#a0a0a0" stroked="f"/>
         </w:pict>
       </w:r>
     </w:p>
@@ -2036,7 +1910,7 @@
     <w:p>
       <w:r>
         <w:pict w14:anchorId="754AD0CC">
-          <v:rect id="_x0000_i1129" style="width:0;height:1.5pt" o:hralign="center" o:hrstd="t" o:hr="t" fillcolor="#a0a0a0" stroked="f"/>
+          <v:rect id="_x0000_i1035" style="width:0;height:1.5pt" o:hralign="center" o:hrstd="t" o:hr="t" fillcolor="#a0a0a0" stroked="f"/>
         </w:pict>
       </w:r>
     </w:p>
@@ -2440,7 +2314,7 @@
     <w:p>
       <w:r>
         <w:pict w14:anchorId="52391FEA">
-          <v:rect id="_x0000_i1130" style="width:0;height:1.5pt" o:hralign="center" o:hrstd="t" o:hr="t" fillcolor="#a0a0a0" stroked="f"/>
+          <v:rect id="_x0000_i1036" style="width:0;height:1.5pt" o:hralign="center" o:hrstd="t" o:hr="t" fillcolor="#a0a0a0" stroked="f"/>
         </w:pict>
       </w:r>
     </w:p>
@@ -2490,13 +2364,8 @@
         <w:t>Frontend:</w:t>
       </w:r>
       <w:r>
-        <w:t xml:space="preserve"> React + </w:t>
-      </w:r>
-      <w:proofErr w:type="spellStart"/>
-      <w:r>
-        <w:t>TailwindCSS</w:t>
-      </w:r>
-      <w:proofErr w:type="spellEnd"/>
+        <w:t xml:space="preserve"> React + TailwindCSS</w:t>
+      </w:r>
     </w:p>
     <w:p>
       <w:pPr>
@@ -2568,18 +2437,14 @@
       </w:r>
     </w:p>
     <w:p>
-      <w:proofErr w:type="spellStart"/>
       <w:r>
         <w:t>graphql</w:t>
       </w:r>
-      <w:proofErr w:type="spellEnd"/>
-    </w:p>
-    <w:p>
-      <w:proofErr w:type="spellStart"/>
+    </w:p>
+    <w:p>
       <w:r>
         <w:t>CopyEdit</w:t>
       </w:r>
-      <w:proofErr w:type="spellEnd"/>
     </w:p>
     <w:p>
       <w:r>
@@ -2587,43 +2452,23 @@
       </w:r>
     </w:p>
     <w:p>
-      <w:proofErr w:type="gramStart"/>
-      <w:r>
-        <w:t>│── frontend/        #</w:t>
-      </w:r>
-      <w:proofErr w:type="gramEnd"/>
-      <w:r>
-        <w:t xml:space="preserve"> React app</w:t>
-      </w:r>
-    </w:p>
-    <w:p>
-      <w:proofErr w:type="gramStart"/>
-      <w:r>
-        <w:t>│── backend/         #</w:t>
-      </w:r>
-      <w:proofErr w:type="gramEnd"/>
-      <w:r>
-        <w:t xml:space="preserve"> Node.js + Express API</w:t>
-      </w:r>
-    </w:p>
-    <w:p>
-      <w:proofErr w:type="gramStart"/>
-      <w:r>
-        <w:t>│── database/        #</w:t>
-      </w:r>
-      <w:proofErr w:type="gramEnd"/>
-      <w:r>
-        <w:t xml:space="preserve"> SQL/MongoDB scripts</w:t>
-      </w:r>
-    </w:p>
-    <w:p>
-      <w:proofErr w:type="gramStart"/>
-      <w:r>
-        <w:t>│── scripts/         #</w:t>
-      </w:r>
-      <w:proofErr w:type="gramEnd"/>
-      <w:r>
-        <w:t xml:space="preserve"> Scrapers for non-API data</w:t>
+      <w:r>
+        <w:t>│── frontend/        # React app</w:t>
+      </w:r>
+    </w:p>
+    <w:p>
+      <w:r>
+        <w:t>│── backend/         # Node.js + Express API</w:t>
+      </w:r>
+    </w:p>
+    <w:p>
+      <w:r>
+        <w:t>│── database/        # SQL/MongoDB scripts</w:t>
+      </w:r>
+    </w:p>
+    <w:p>
+      <w:r>
+        <w:t>│── scripts/         # Scrapers for non-API data</w:t>
       </w:r>
     </w:p>
     <w:p>
@@ -2654,15 +2499,7 @@
         <w:t>✅</w:t>
       </w:r>
       <w:r>
-        <w:t xml:space="preserve"> GET /</w:t>
-      </w:r>
-      <w:proofErr w:type="spellStart"/>
-      <w:r>
-        <w:t>api</w:t>
-      </w:r>
-      <w:proofErr w:type="spellEnd"/>
-      <w:r>
-        <w:t>/policies → Get all policies</w:t>
+        <w:t xml:space="preserve"> GET /api/policies → Get all policies</w:t>
       </w:r>
       <w:r>
         <w:br/>
@@ -2674,23 +2511,7 @@
         <w:t>✅</w:t>
       </w:r>
       <w:r>
-        <w:t xml:space="preserve"> GET /</w:t>
-      </w:r>
-      <w:proofErr w:type="spellStart"/>
-      <w:r>
-        <w:t>api</w:t>
-      </w:r>
-      <w:proofErr w:type="spellEnd"/>
-      <w:r>
-        <w:t>/</w:t>
-      </w:r>
-      <w:proofErr w:type="spellStart"/>
-      <w:r>
-        <w:t>policies?state</w:t>
-      </w:r>
-      <w:proofErr w:type="spellEnd"/>
-      <w:r>
-        <w:t>=CA → Filter by region</w:t>
+        <w:t xml:space="preserve"> GET /api/policies?state=CA → Filter by region</w:t>
       </w:r>
       <w:r>
         <w:br/>
@@ -2702,31 +2523,7 @@
         <w:t>✅</w:t>
       </w:r>
       <w:r>
-        <w:t xml:space="preserve"> GET /</w:t>
-      </w:r>
-      <w:proofErr w:type="spellStart"/>
-      <w:r>
-        <w:t>api</w:t>
-      </w:r>
-      <w:proofErr w:type="spellEnd"/>
-      <w:r>
-        <w:t>/</w:t>
-      </w:r>
-      <w:proofErr w:type="spellStart"/>
-      <w:r>
-        <w:t>policies?category</w:t>
-      </w:r>
-      <w:proofErr w:type="spellEnd"/>
-      <w:r>
-        <w:t>=</w:t>
-      </w:r>
-      <w:proofErr w:type="spellStart"/>
-      <w:r>
-        <w:t>renewable_energy</w:t>
-      </w:r>
-      <w:proofErr w:type="spellEnd"/>
-      <w:r>
-        <w:t xml:space="preserve"> → Filter by topic</w:t>
+        <w:t xml:space="preserve"> GET /api/policies?category=renewable_energy → Filter by topic</w:t>
       </w:r>
       <w:r>
         <w:br/>
@@ -2738,21 +2535,13 @@
         <w:t>✅</w:t>
       </w:r>
       <w:r>
-        <w:t xml:space="preserve"> POST /</w:t>
-      </w:r>
-      <w:proofErr w:type="spellStart"/>
-      <w:r>
-        <w:t>api</w:t>
-      </w:r>
-      <w:proofErr w:type="spellEnd"/>
-      <w:r>
-        <w:t>/subscribe → Save user subscriptions</w:t>
+        <w:t xml:space="preserve"> POST /api/subscribe → Save user subscriptions</w:t>
       </w:r>
     </w:p>
     <w:p>
       <w:r>
         <w:pict w14:anchorId="748A2CF2">
-          <v:rect id="_x0000_i1131" style="width:0;height:1.5pt" o:hralign="center" o:hrstd="t" o:hr="t" fillcolor="#a0a0a0" stroked="f"/>
+          <v:rect id="_x0000_i1037" style="width:0;height:1.5pt" o:hralign="center" o:hrstd="t" o:hr="t" fillcolor="#a0a0a0" stroked="f"/>
         </w:pict>
       </w:r>
     </w:p>
@@ -2815,11 +2604,9 @@
       </w:r>
     </w:p>
     <w:p>
-      <w:proofErr w:type="spellStart"/>
       <w:r>
         <w:t>CopyEdit</w:t>
       </w:r>
-      <w:proofErr w:type="spellEnd"/>
     </w:p>
     <w:p>
       <w:r>
@@ -2838,15 +2625,7 @@
         <w:t>🔍</w:t>
       </w:r>
       <w:r>
-        <w:t xml:space="preserve"> Enter keyword</w:t>
-      </w:r>
-      <w:proofErr w:type="gramStart"/>
-      <w:r>
-        <w:t>... ]</w:t>
-      </w:r>
-      <w:proofErr w:type="gramEnd"/>
-      <w:r>
-        <w:t xml:space="preserve">           |</w:t>
+        <w:t xml:space="preserve"> Enter keyword... ]           |</w:t>
       </w:r>
     </w:p>
     <w:p>
@@ -2856,15 +2635,7 @@
     </w:p>
     <w:p>
       <w:r>
-        <w:t>| Filter by</w:t>
-      </w:r>
-      <w:proofErr w:type="gramStart"/>
-      <w:r>
-        <w:t>:  [</w:t>
-      </w:r>
-      <w:proofErr w:type="gramEnd"/>
-      <w:r>
-        <w:t xml:space="preserve">Region </w:t>
+        <w:t xml:space="preserve">| Filter by:  [Region </w:t>
       </w:r>
       <w:r>
         <w:rPr>
@@ -2920,15 +2691,7 @@
         <w:t>🏛</w:t>
       </w:r>
       <w:r>
-        <w:t xml:space="preserve"> Title of Policy 1    </w:t>
-      </w:r>
-      <w:proofErr w:type="gramStart"/>
-      <w:r>
-        <w:t xml:space="preserve">   (</w:t>
-      </w:r>
-      <w:proofErr w:type="gramEnd"/>
-      <w:r>
-        <w:t>Status: Passed)  |</w:t>
+        <w:t xml:space="preserve"> Title of Policy 1       (Status: Passed)  |</w:t>
       </w:r>
     </w:p>
     <w:p>
@@ -2965,15 +2728,7 @@
         <w:t>🔗</w:t>
       </w:r>
       <w:r>
-        <w:t xml:space="preserve"> [Read </w:t>
-      </w:r>
-      <w:proofErr w:type="gramStart"/>
-      <w:r>
-        <w:t xml:space="preserve">More]   </w:t>
-      </w:r>
-      <w:proofErr w:type="gramEnd"/>
-      <w:r>
-        <w:t xml:space="preserve">                            |</w:t>
+        <w:t xml:space="preserve"> [Read More]                               |</w:t>
       </w:r>
     </w:p>
     <w:p>
@@ -2992,15 +2747,7 @@
         <w:t>🏛</w:t>
       </w:r>
       <w:r>
-        <w:t xml:space="preserve"> Title of Policy 2    </w:t>
-      </w:r>
-      <w:proofErr w:type="gramStart"/>
-      <w:r>
-        <w:t xml:space="preserve">   (</w:t>
-      </w:r>
-      <w:proofErr w:type="gramEnd"/>
-      <w:r>
-        <w:t>Status: Pending) |</w:t>
+        <w:t xml:space="preserve"> Title of Policy 2       (Status: Pending) |</w:t>
       </w:r>
     </w:p>
     <w:p>
@@ -3037,15 +2784,7 @@
         <w:t>🔗</w:t>
       </w:r>
       <w:r>
-        <w:t xml:space="preserve"> [Read </w:t>
-      </w:r>
-      <w:proofErr w:type="gramStart"/>
-      <w:r>
-        <w:t xml:space="preserve">More]   </w:t>
-      </w:r>
-      <w:proofErr w:type="gramEnd"/>
-      <w:r>
-        <w:t xml:space="preserve">                            |</w:t>
+        <w:t xml:space="preserve"> [Read More]                               |</w:t>
       </w:r>
     </w:p>
     <w:p>
@@ -3077,18 +2816,14 @@
       </w:r>
     </w:p>
     <w:p>
-      <w:proofErr w:type="spellStart"/>
       <w:r>
         <w:t>pgsql</w:t>
       </w:r>
-      <w:proofErr w:type="spellEnd"/>
-    </w:p>
-    <w:p>
-      <w:proofErr w:type="spellStart"/>
+    </w:p>
+    <w:p>
       <w:r>
         <w:t>CopyEdit</w:t>
       </w:r>
-      <w:proofErr w:type="spellEnd"/>
     </w:p>
     <w:p>
       <w:r>
@@ -3214,15 +2949,7 @@
         <w:t>📞</w:t>
       </w:r>
       <w:r>
-        <w:t xml:space="preserve"> </w:t>
-      </w:r>
-      <w:proofErr w:type="gramStart"/>
-      <w:r>
-        <w:t xml:space="preserve">Call]   </w:t>
-      </w:r>
-      <w:proofErr w:type="gramEnd"/>
-      <w:r>
-        <w:t xml:space="preserve">   |</w:t>
+        <w:t xml:space="preserve"> Call]      |</w:t>
       </w:r>
     </w:p>
     <w:p>
@@ -3250,15 +2977,7 @@
         <w:t>✍️</w:t>
       </w:r>
       <w:r>
-        <w:t xml:space="preserve"> Sign a Petition (If </w:t>
-      </w:r>
-      <w:proofErr w:type="gramStart"/>
-      <w:r>
-        <w:t xml:space="preserve">available)   </w:t>
-      </w:r>
-      <w:proofErr w:type="gramEnd"/>
-      <w:r>
-        <w:t xml:space="preserve">          |</w:t>
+        <w:t xml:space="preserve"> Sign a Petition (If available)             |</w:t>
       </w:r>
     </w:p>
     <w:p>
@@ -3269,7 +2988,7 @@
     <w:p>
       <w:r>
         <w:pict w14:anchorId="73EB310E">
-          <v:rect id="_x0000_i1132" style="width:0;height:1.5pt" o:hralign="center" o:hrstd="t" o:hr="t" fillcolor="#a0a0a0" stroked="f"/>
+          <v:rect id="_x0000_i1038" style="width:0;height:1.5pt" o:hralign="center" o:hrstd="t" o:hr="t" fillcolor="#a0a0a0" stroked="f"/>
         </w:pict>
       </w:r>
     </w:p>
@@ -3375,7 +3094,1135 @@
       </w:r>
     </w:p>
     <w:p/>
+    <w:p>
+      <w:r>
+        <w:t>Yes, but first I need help writing the readme and setting up the project in github. I already put the folder structure into my local machine</w:t>
+      </w:r>
+    </w:p>
+    <w:p>
+      <w:pPr>
+        <w:rPr>
+          <w:b/>
+          <w:bCs/>
+        </w:rPr>
+      </w:pPr>
+      <w:r>
+        <w:rPr>
+          <w:b/>
+          <w:bCs/>
+        </w:rPr>
+        <w:t>ChatGPT said:</w:t>
+      </w:r>
+    </w:p>
+    <w:p>
+      <w:r>
+        <w:t xml:space="preserve">Great! Let's start by setting up your </w:t>
+      </w:r>
+      <w:r>
+        <w:rPr>
+          <w:b/>
+          <w:bCs/>
+        </w:rPr>
+        <w:t>GitHub repository</w:t>
+      </w:r>
+      <w:r>
+        <w:t xml:space="preserve"> and writing a </w:t>
+      </w:r>
+      <w:r>
+        <w:rPr>
+          <w:b/>
+          <w:bCs/>
+        </w:rPr>
+        <w:t>README</w:t>
+      </w:r>
+      <w:r>
+        <w:t xml:space="preserve"> file.</w:t>
+      </w:r>
+    </w:p>
+    <w:p>
+      <w:r>
+        <w:pict w14:anchorId="11807613">
+          <v:rect id="_x0000_i1057" style="width:0;height:1.5pt" o:hralign="center" o:hrstd="t" o:hr="t" fillcolor="#a0a0a0" stroked="f"/>
+        </w:pict>
+      </w:r>
+    </w:p>
+    <w:p>
+      <w:pPr>
+        <w:rPr>
+          <w:b/>
+          <w:bCs/>
+        </w:rPr>
+      </w:pPr>
+      <w:r>
+        <w:rPr>
+          <w:b/>
+          <w:bCs/>
+        </w:rPr>
+        <w:t>1️</w:t>
+      </w:r>
+      <w:r>
+        <w:rPr>
+          <w:rFonts w:ascii="Segoe UI Symbol" w:hAnsi="Segoe UI Symbol" w:cs="Segoe UI Symbol"/>
+          <w:b/>
+          <w:bCs/>
+        </w:rPr>
+        <w:t>⃣</w:t>
+      </w:r>
+      <w:r>
+        <w:rPr>
+          <w:b/>
+          <w:bCs/>
+        </w:rPr>
+        <w:t xml:space="preserve"> Setting Up the GitHub Repository</w:t>
+      </w:r>
+    </w:p>
+    <w:p>
+      <w:pPr>
+        <w:rPr>
+          <w:b/>
+          <w:bCs/>
+        </w:rPr>
+      </w:pPr>
+      <w:r>
+        <w:rPr>
+          <w:b/>
+          <w:bCs/>
+        </w:rPr>
+        <w:t>Create a New Repository</w:t>
+      </w:r>
+    </w:p>
+    <w:p>
+      <w:pPr>
+        <w:numPr>
+          <w:ilvl w:val="0"/>
+          <w:numId w:val="19"/>
+        </w:numPr>
+      </w:pPr>
+      <w:r>
+        <w:t xml:space="preserve">Go to </w:t>
+      </w:r>
+      <w:hyperlink r:id="rId10" w:tgtFrame="_new" w:history="1">
+        <w:r>
+          <w:rPr>
+            <w:rStyle w:val="Hyperlink"/>
+          </w:rPr>
+          <w:t>GitHub</w:t>
+        </w:r>
+      </w:hyperlink>
+      <w:r>
+        <w:t xml:space="preserve"> and log in.</w:t>
+      </w:r>
+    </w:p>
+    <w:p>
+      <w:pPr>
+        <w:numPr>
+          <w:ilvl w:val="0"/>
+          <w:numId w:val="19"/>
+        </w:numPr>
+      </w:pPr>
+      <w:r>
+        <w:t xml:space="preserve">Click the </w:t>
+      </w:r>
+      <w:r>
+        <w:rPr>
+          <w:b/>
+          <w:bCs/>
+        </w:rPr>
+        <w:t>"+"</w:t>
+      </w:r>
+      <w:r>
+        <w:t xml:space="preserve"> button in the top right and select </w:t>
+      </w:r>
+      <w:r>
+        <w:rPr>
+          <w:b/>
+          <w:bCs/>
+        </w:rPr>
+        <w:t>"New repository"</w:t>
+      </w:r>
+      <w:r>
+        <w:t>.</w:t>
+      </w:r>
+    </w:p>
+    <w:p>
+      <w:pPr>
+        <w:numPr>
+          <w:ilvl w:val="0"/>
+          <w:numId w:val="19"/>
+        </w:numPr>
+      </w:pPr>
+      <w:r>
+        <w:t>Enter the repository name (e.g., legislation-tracker).</w:t>
+      </w:r>
+    </w:p>
+    <w:p>
+      <w:pPr>
+        <w:numPr>
+          <w:ilvl w:val="0"/>
+          <w:numId w:val="19"/>
+        </w:numPr>
+      </w:pPr>
+      <w:r>
+        <w:t xml:space="preserve">Add a description (e.g., </w:t>
+      </w:r>
+      <w:r>
+        <w:rPr>
+          <w:i/>
+          <w:iCs/>
+        </w:rPr>
+        <w:t>"A web app for tracking environmental legislation and policies."</w:t>
+      </w:r>
+      <w:r>
+        <w:t>).</w:t>
+      </w:r>
+    </w:p>
+    <w:p>
+      <w:pPr>
+        <w:numPr>
+          <w:ilvl w:val="0"/>
+          <w:numId w:val="19"/>
+        </w:numPr>
+      </w:pPr>
+      <w:r>
+        <w:t xml:space="preserve">Choose </w:t>
+      </w:r>
+      <w:r>
+        <w:rPr>
+          <w:b/>
+          <w:bCs/>
+        </w:rPr>
+        <w:t>"Public"</w:t>
+      </w:r>
+      <w:r>
+        <w:t xml:space="preserve"> (so others can see your project if needed).</w:t>
+      </w:r>
+    </w:p>
+    <w:p>
+      <w:pPr>
+        <w:numPr>
+          <w:ilvl w:val="0"/>
+          <w:numId w:val="19"/>
+        </w:numPr>
+      </w:pPr>
+      <w:r>
+        <w:t xml:space="preserve">Check </w:t>
+      </w:r>
+      <w:r>
+        <w:rPr>
+          <w:b/>
+          <w:bCs/>
+        </w:rPr>
+        <w:t>"Add a README file"</w:t>
+      </w:r>
+      <w:r>
+        <w:t xml:space="preserve"> (or we’ll create one manually).</w:t>
+      </w:r>
+    </w:p>
+    <w:p>
+      <w:pPr>
+        <w:numPr>
+          <w:ilvl w:val="0"/>
+          <w:numId w:val="19"/>
+        </w:numPr>
+      </w:pPr>
+      <w:r>
+        <w:lastRenderedPageBreak/>
+        <w:t xml:space="preserve">Click </w:t>
+      </w:r>
+      <w:r>
+        <w:rPr>
+          <w:b/>
+          <w:bCs/>
+        </w:rPr>
+        <w:t>"Create repository"</w:t>
+      </w:r>
+      <w:r>
+        <w:t>.</w:t>
+      </w:r>
+    </w:p>
+    <w:p>
+      <w:r>
+        <w:pict w14:anchorId="083E6789">
+          <v:rect id="_x0000_i1058" style="width:0;height:1.5pt" o:hralign="center" o:hrstd="t" o:hr="t" fillcolor="#a0a0a0" stroked="f"/>
+        </w:pict>
+      </w:r>
+    </w:p>
+    <w:p>
+      <w:pPr>
+        <w:rPr>
+          <w:b/>
+          <w:bCs/>
+        </w:rPr>
+      </w:pPr>
+      <w:r>
+        <w:rPr>
+          <w:b/>
+          <w:bCs/>
+        </w:rPr>
+        <w:t>Connect Your Local Project to GitHub</w:t>
+      </w:r>
+    </w:p>
+    <w:p>
+      <w:r>
+        <w:t>Since you already set up your folder structure, you now need to link your local project with the GitHub repository:</w:t>
+      </w:r>
+    </w:p>
+    <w:p>
+      <w:pPr>
+        <w:numPr>
+          <w:ilvl w:val="0"/>
+          <w:numId w:val="20"/>
+        </w:numPr>
+      </w:pPr>
+      <w:r>
+        <w:t>Open your terminal and navigate to the project folder:</w:t>
+      </w:r>
+    </w:p>
+    <w:p>
+      <w:r>
+        <w:t>bash</w:t>
+      </w:r>
+    </w:p>
+    <w:p>
+      <w:r>
+        <w:t>Copy code</w:t>
+      </w:r>
+    </w:p>
+    <w:p>
+      <w:r>
+        <w:t>cd path/to/legislation-tracker</w:t>
+      </w:r>
+    </w:p>
+    <w:p>
+      <w:pPr>
+        <w:numPr>
+          <w:ilvl w:val="0"/>
+          <w:numId w:val="20"/>
+        </w:numPr>
+      </w:pPr>
+      <w:r>
+        <w:t>Initialize Git:</w:t>
+      </w:r>
+    </w:p>
+    <w:p>
+      <w:r>
+        <w:t>bash</w:t>
+      </w:r>
+    </w:p>
+    <w:p>
+      <w:r>
+        <w:t>Copy code</w:t>
+      </w:r>
+    </w:p>
+    <w:p>
+      <w:r>
+        <w:t>git init</w:t>
+      </w:r>
+    </w:p>
+    <w:p>
+      <w:pPr>
+        <w:numPr>
+          <w:ilvl w:val="0"/>
+          <w:numId w:val="20"/>
+        </w:numPr>
+      </w:pPr>
+      <w:r>
+        <w:t>Add the GitHub repository as a remote:</w:t>
+      </w:r>
+    </w:p>
+    <w:p>
+      <w:r>
+        <w:t>bash</w:t>
+      </w:r>
+    </w:p>
+    <w:p>
+      <w:r>
+        <w:t>Copy code</w:t>
+      </w:r>
+    </w:p>
+    <w:p>
+      <w:r>
+        <w:t>git remote add origin https://github.com/YOUR_USERNAME/legislation-tracker.git</w:t>
+      </w:r>
+    </w:p>
+    <w:p>
+      <w:pPr>
+        <w:numPr>
+          <w:ilvl w:val="0"/>
+          <w:numId w:val="20"/>
+        </w:numPr>
+      </w:pPr>
+      <w:r>
+        <w:t>Add files and commit the initial project setup:</w:t>
+      </w:r>
+    </w:p>
+    <w:p>
+      <w:r>
+        <w:t>bash</w:t>
+      </w:r>
+    </w:p>
+    <w:p>
+      <w:r>
+        <w:t>Copy code</w:t>
+      </w:r>
+    </w:p>
+    <w:p>
+      <w:r>
+        <w:t>git add .</w:t>
+      </w:r>
+    </w:p>
+    <w:p>
+      <w:r>
+        <w:t>git commit -m "Initial project setup"</w:t>
+      </w:r>
+    </w:p>
+    <w:p>
+      <w:pPr>
+        <w:numPr>
+          <w:ilvl w:val="0"/>
+          <w:numId w:val="20"/>
+        </w:numPr>
+      </w:pPr>
+      <w:r>
+        <w:t>Push the changes to GitHub:</w:t>
+      </w:r>
+    </w:p>
+    <w:p>
+      <w:r>
+        <w:t>bash</w:t>
+      </w:r>
+    </w:p>
+    <w:p>
+      <w:r>
+        <w:t>Copy code</w:t>
+      </w:r>
+    </w:p>
+    <w:p>
+      <w:r>
+        <w:t>git branch -M main</w:t>
+      </w:r>
+    </w:p>
+    <w:p>
+      <w:r>
+        <w:lastRenderedPageBreak/>
+        <w:t>git push -u origin main</w:t>
+      </w:r>
+    </w:p>
+    <w:p>
+      <w:r>
+        <w:t xml:space="preserve">Now, your project is live on GitHub! </w:t>
+      </w:r>
+      <w:r>
+        <w:rPr>
+          <w:rFonts w:ascii="Segoe UI Emoji" w:hAnsi="Segoe UI Emoji" w:cs="Segoe UI Emoji"/>
+        </w:rPr>
+        <w:t>🎉</w:t>
+      </w:r>
+    </w:p>
+    <w:p>
+      <w:r>
+        <w:pict w14:anchorId="5D16A1D3">
+          <v:rect id="_x0000_i1059" style="width:0;height:1.5pt" o:hralign="center" o:hrstd="t" o:hr="t" fillcolor="#a0a0a0" stroked="f"/>
+        </w:pict>
+      </w:r>
+    </w:p>
+    <w:p>
+      <w:pPr>
+        <w:rPr>
+          <w:b/>
+          <w:bCs/>
+        </w:rPr>
+      </w:pPr>
+      <w:r>
+        <w:rPr>
+          <w:b/>
+          <w:bCs/>
+        </w:rPr>
+        <w:t>2️</w:t>
+      </w:r>
+      <w:r>
+        <w:rPr>
+          <w:rFonts w:ascii="Segoe UI Symbol" w:hAnsi="Segoe UI Symbol" w:cs="Segoe UI Symbol"/>
+          <w:b/>
+          <w:bCs/>
+        </w:rPr>
+        <w:t>⃣</w:t>
+      </w:r>
+      <w:r>
+        <w:rPr>
+          <w:b/>
+          <w:bCs/>
+        </w:rPr>
+        <w:t xml:space="preserve"> Writing the README.md File</w:t>
+      </w:r>
+    </w:p>
+    <w:p>
+      <w:r>
+        <w:t xml:space="preserve">A good </w:t>
+      </w:r>
+      <w:r>
+        <w:rPr>
+          <w:b/>
+          <w:bCs/>
+        </w:rPr>
+        <w:t>README</w:t>
+      </w:r>
+      <w:r>
+        <w:t xml:space="preserve"> explains your project, installation steps, and usage. Here’s a </w:t>
+      </w:r>
+      <w:r>
+        <w:rPr>
+          <w:b/>
+          <w:bCs/>
+        </w:rPr>
+        <w:t>starter README</w:t>
+      </w:r>
+      <w:r>
+        <w:t>:</w:t>
+      </w:r>
+    </w:p>
+    <w:p>
+      <w:pPr>
+        <w:rPr>
+          <w:b/>
+          <w:bCs/>
+        </w:rPr>
+      </w:pPr>
+      <w:r>
+        <w:rPr>
+          <w:rFonts w:ascii="Segoe UI Emoji" w:hAnsi="Segoe UI Emoji" w:cs="Segoe UI Emoji"/>
+          <w:b/>
+          <w:bCs/>
+        </w:rPr>
+        <w:t>📄</w:t>
+      </w:r>
+      <w:r>
+        <w:rPr>
+          <w:b/>
+          <w:bCs/>
+        </w:rPr>
+        <w:t xml:space="preserve"> README.md</w:t>
+      </w:r>
+    </w:p>
+    <w:p>
+      <w:r>
+        <w:t>md</w:t>
+      </w:r>
+    </w:p>
+    <w:p>
+      <w:r>
+        <w:t>Copy code</w:t>
+      </w:r>
+    </w:p>
+    <w:p>
+      <w:r>
+        <w:t xml:space="preserve"># </w:t>
+      </w:r>
+      <w:r>
+        <w:rPr>
+          <w:rFonts w:ascii="Segoe UI Emoji" w:hAnsi="Segoe UI Emoji" w:cs="Segoe UI Emoji"/>
+        </w:rPr>
+        <w:t>🌍</w:t>
+      </w:r>
+      <w:r>
+        <w:t xml:space="preserve"> Legislation Tracker for Environmental Policies</w:t>
+      </w:r>
+    </w:p>
     <w:p/>
+    <w:p>
+      <w:r>
+        <w:t>A web application that tracks environmental laws and policies, allowing users to search, filter, and stay updated on legislation related to sustainability.</w:t>
+      </w:r>
+    </w:p>
+    <w:p/>
+    <w:p>
+      <w:r>
+        <w:t xml:space="preserve">## </w:t>
+      </w:r>
+      <w:r>
+        <w:rPr>
+          <w:rFonts w:ascii="Segoe UI Emoji" w:hAnsi="Segoe UI Emoji" w:cs="Segoe UI Emoji"/>
+        </w:rPr>
+        <w:t>🚀</w:t>
+      </w:r>
+      <w:r>
+        <w:t xml:space="preserve"> Features</w:t>
+      </w:r>
+    </w:p>
+    <w:p>
+      <w:r>
+        <w:t xml:space="preserve">- </w:t>
+      </w:r>
+      <w:r>
+        <w:rPr>
+          <w:rFonts w:ascii="Segoe UI Emoji" w:hAnsi="Segoe UI Emoji" w:cs="Segoe UI Emoji"/>
+        </w:rPr>
+        <w:t>🔍</w:t>
+      </w:r>
+      <w:r>
+        <w:t xml:space="preserve"> Search and filter policies by **region, category, and status**.</w:t>
+      </w:r>
+    </w:p>
+    <w:p>
+      <w:r>
+        <w:t xml:space="preserve">- </w:t>
+      </w:r>
+      <w:r>
+        <w:rPr>
+          <w:rFonts w:ascii="Segoe UI Emoji" w:hAnsi="Segoe UI Emoji" w:cs="Segoe UI Emoji"/>
+        </w:rPr>
+        <w:t>📅</w:t>
+      </w:r>
+      <w:r>
+        <w:t xml:space="preserve"> View upcoming **legislation timelines** and effective dates.</w:t>
+      </w:r>
+    </w:p>
+    <w:p>
+      <w:r>
+        <w:t xml:space="preserve">- </w:t>
+      </w:r>
+      <w:r>
+        <w:rPr>
+          <w:rFonts w:ascii="Segoe UI Emoji" w:hAnsi="Segoe UI Emoji" w:cs="Segoe UI Emoji"/>
+        </w:rPr>
+        <w:t>📩</w:t>
+      </w:r>
+      <w:r>
+        <w:t xml:space="preserve"> Subscribe for **email notifications** on new policies.</w:t>
+      </w:r>
+    </w:p>
+    <w:p>
+      <w:r>
+        <w:t xml:space="preserve">- </w:t>
+      </w:r>
+      <w:r>
+        <w:rPr>
+          <w:rFonts w:ascii="Segoe UI Symbol" w:hAnsi="Segoe UI Symbol" w:cs="Segoe UI Symbol"/>
+        </w:rPr>
+        <w:t>🏛</w:t>
+      </w:r>
+      <w:r>
+        <w:t xml:space="preserve"> Get tools for **advocacy** (e.g., contact lawmakers, petitions).</w:t>
+      </w:r>
+    </w:p>
+    <w:p>
+      <w:r>
+        <w:t xml:space="preserve">- </w:t>
+      </w:r>
+      <w:r>
+        <w:rPr>
+          <w:rFonts w:ascii="Segoe UI Emoji" w:hAnsi="Segoe UI Emoji" w:cs="Segoe UI Emoji"/>
+        </w:rPr>
+        <w:t>📡</w:t>
+      </w:r>
+      <w:r>
+        <w:t xml:space="preserve"> Data sourced from **Congress.gov, Open States API, and EU Open Data Portal**.</w:t>
+      </w:r>
+    </w:p>
+    <w:p/>
+    <w:p>
+      <w:r>
+        <w:t xml:space="preserve">## </w:t>
+      </w:r>
+      <w:r>
+        <w:rPr>
+          <w:rFonts w:ascii="Segoe UI Emoji" w:hAnsi="Segoe UI Emoji" w:cs="Segoe UI Emoji"/>
+        </w:rPr>
+        <w:t>🛠️</w:t>
+      </w:r>
+      <w:r>
+        <w:t xml:space="preserve"> Tech Stack</w:t>
+      </w:r>
+    </w:p>
+    <w:p>
+      <w:r>
+        <w:t>- **Frontend:** React, TailwindCSS</w:t>
+      </w:r>
+    </w:p>
+    <w:p>
+      <w:r>
+        <w:t>- **Backend:** Node.js, Express.js</w:t>
+      </w:r>
+    </w:p>
+    <w:p>
+      <w:r>
+        <w:t>- **Database:** PostgreSQL / MongoDB</w:t>
+      </w:r>
+    </w:p>
+    <w:p>
+      <w:r>
+        <w:lastRenderedPageBreak/>
+        <w:t>- **Data Sources:** Congress.gov API, Open States API, Web Scraping (for non-API sources)</w:t>
+      </w:r>
+    </w:p>
+    <w:p/>
+    <w:p>
+      <w:r>
+        <w:t xml:space="preserve">## </w:t>
+      </w:r>
+      <w:r>
+        <w:rPr>
+          <w:rFonts w:ascii="Segoe UI Emoji" w:hAnsi="Segoe UI Emoji" w:cs="Segoe UI Emoji"/>
+        </w:rPr>
+        <w:t>📥</w:t>
+      </w:r>
+      <w:r>
+        <w:t xml:space="preserve"> Installation &amp; Setup</w:t>
+      </w:r>
+    </w:p>
+    <w:p>
+      <w:r>
+        <w:t>### Prerequisites</w:t>
+      </w:r>
+    </w:p>
+    <w:p>
+      <w:r>
+        <w:t>- Node.js &amp; npm installed</w:t>
+      </w:r>
+    </w:p>
+    <w:p>
+      <w:r>
+        <w:t>- PostgreSQL or MongoDB installed</w:t>
+      </w:r>
+    </w:p>
+    <w:p/>
+    <w:p>
+      <w:r>
+        <w:t>### 1️</w:t>
+      </w:r>
+      <w:r>
+        <w:rPr>
+          <w:rFonts w:ascii="Segoe UI Symbol" w:hAnsi="Segoe UI Symbol" w:cs="Segoe UI Symbol"/>
+        </w:rPr>
+        <w:t>⃣</w:t>
+      </w:r>
+      <w:r>
+        <w:t xml:space="preserve"> Clone the repository:</w:t>
+      </w:r>
+    </w:p>
+    <w:p>
+      <w:r>
+        <w:t>```bash</w:t>
+      </w:r>
+    </w:p>
+    <w:p>
+      <w:r>
+        <w:t>git clone https://github.com/YOUR_USERNAME/legislation-tracker.git</w:t>
+      </w:r>
+    </w:p>
+    <w:p>
+      <w:r>
+        <w:t>cd legislation-tracker</w:t>
+      </w:r>
+    </w:p>
+    <w:p>
+      <w:pPr>
+        <w:rPr>
+          <w:b/>
+          <w:bCs/>
+        </w:rPr>
+      </w:pPr>
+      <w:r>
+        <w:rPr>
+          <w:b/>
+          <w:bCs/>
+        </w:rPr>
+        <w:t>2️</w:t>
+      </w:r>
+      <w:r>
+        <w:rPr>
+          <w:rFonts w:ascii="Segoe UI Symbol" w:hAnsi="Segoe UI Symbol" w:cs="Segoe UI Symbol"/>
+          <w:b/>
+          <w:bCs/>
+        </w:rPr>
+        <w:t>⃣</w:t>
+      </w:r>
+      <w:r>
+        <w:rPr>
+          <w:b/>
+          <w:bCs/>
+        </w:rPr>
+        <w:t xml:space="preserve"> Install backend dependencies:</w:t>
+      </w:r>
+    </w:p>
+    <w:p>
+      <w:r>
+        <w:t>bash</w:t>
+      </w:r>
+    </w:p>
+    <w:p>
+      <w:r>
+        <w:t>Copy code</w:t>
+      </w:r>
+    </w:p>
+    <w:p>
+      <w:r>
+        <w:t>cd backend</w:t>
+      </w:r>
+    </w:p>
+    <w:p>
+      <w:r>
+        <w:t>npm install</w:t>
+      </w:r>
+    </w:p>
+    <w:p>
+      <w:pPr>
+        <w:rPr>
+          <w:b/>
+          <w:bCs/>
+        </w:rPr>
+      </w:pPr>
+      <w:r>
+        <w:rPr>
+          <w:b/>
+          <w:bCs/>
+        </w:rPr>
+        <w:t>3️</w:t>
+      </w:r>
+      <w:r>
+        <w:rPr>
+          <w:rFonts w:ascii="Segoe UI Symbol" w:hAnsi="Segoe UI Symbol" w:cs="Segoe UI Symbol"/>
+          <w:b/>
+          <w:bCs/>
+        </w:rPr>
+        <w:t>⃣</w:t>
+      </w:r>
+      <w:r>
+        <w:rPr>
+          <w:b/>
+          <w:bCs/>
+        </w:rPr>
+        <w:t xml:space="preserve"> Install frontend dependencies:</w:t>
+      </w:r>
+    </w:p>
+    <w:p>
+      <w:r>
+        <w:t>bash</w:t>
+      </w:r>
+    </w:p>
+    <w:p>
+      <w:r>
+        <w:t>Copy code</w:t>
+      </w:r>
+    </w:p>
+    <w:p>
+      <w:r>
+        <w:t>cd ../frontend</w:t>
+      </w:r>
+    </w:p>
+    <w:p>
+      <w:r>
+        <w:t>npm install</w:t>
+      </w:r>
+    </w:p>
+    <w:p>
+      <w:pPr>
+        <w:rPr>
+          <w:b/>
+          <w:bCs/>
+        </w:rPr>
+      </w:pPr>
+      <w:r>
+        <w:rPr>
+          <w:b/>
+          <w:bCs/>
+        </w:rPr>
+        <w:t>4️</w:t>
+      </w:r>
+      <w:r>
+        <w:rPr>
+          <w:rFonts w:ascii="Segoe UI Symbol" w:hAnsi="Segoe UI Symbol" w:cs="Segoe UI Symbol"/>
+          <w:b/>
+          <w:bCs/>
+        </w:rPr>
+        <w:t>⃣</w:t>
+      </w:r>
+      <w:r>
+        <w:rPr>
+          <w:b/>
+          <w:bCs/>
+        </w:rPr>
+        <w:t xml:space="preserve"> Run the application:</w:t>
+      </w:r>
+    </w:p>
+    <w:p>
+      <w:r>
+        <w:t>Start the backend server:</w:t>
+      </w:r>
+    </w:p>
+    <w:p>
+      <w:r>
+        <w:t>bash</w:t>
+      </w:r>
+    </w:p>
+    <w:p>
+      <w:r>
+        <w:t>Copy code</w:t>
+      </w:r>
+    </w:p>
+    <w:p>
+      <w:r>
+        <w:lastRenderedPageBreak/>
+        <w:t>cd ../backend</w:t>
+      </w:r>
+    </w:p>
+    <w:p>
+      <w:r>
+        <w:t>npm start</w:t>
+      </w:r>
+    </w:p>
+    <w:p>
+      <w:r>
+        <w:t>Start the frontend:</w:t>
+      </w:r>
+    </w:p>
+    <w:p>
+      <w:r>
+        <w:t>bash</w:t>
+      </w:r>
+    </w:p>
+    <w:p>
+      <w:r>
+        <w:t>Copy code</w:t>
+      </w:r>
+    </w:p>
+    <w:p>
+      <w:r>
+        <w:t>cd ../frontend</w:t>
+      </w:r>
+    </w:p>
+    <w:p>
+      <w:r>
+        <w:t>npm start</w:t>
+      </w:r>
+    </w:p>
+    <w:p>
+      <w:pPr>
+        <w:rPr>
+          <w:b/>
+          <w:bCs/>
+        </w:rPr>
+      </w:pPr>
+      <w:r>
+        <w:rPr>
+          <w:rFonts w:ascii="Segoe UI Emoji" w:hAnsi="Segoe UI Emoji" w:cs="Segoe UI Emoji"/>
+          <w:b/>
+          <w:bCs/>
+        </w:rPr>
+        <w:t>🔍</w:t>
+      </w:r>
+      <w:r>
+        <w:rPr>
+          <w:b/>
+          <w:bCs/>
+        </w:rPr>
+        <w:t xml:space="preserve"> Roadmap</w:t>
+      </w:r>
+    </w:p>
+    <w:p>
+      <w:pPr>
+        <w:numPr>
+          <w:ilvl w:val="0"/>
+          <w:numId w:val="21"/>
+        </w:numPr>
+      </w:pPr>
+      <w:r>
+        <w:rPr>
+          <w:rFonts w:ascii="Segoe UI Emoji" w:hAnsi="Segoe UI Emoji" w:cs="Segoe UI Emoji"/>
+        </w:rPr>
+        <w:t>✅</w:t>
+      </w:r>
+      <w:r>
+        <w:t xml:space="preserve"> </w:t>
+      </w:r>
+      <w:r>
+        <w:rPr>
+          <w:b/>
+          <w:bCs/>
+        </w:rPr>
+        <w:t>Phase 1:</w:t>
+      </w:r>
+      <w:r>
+        <w:t xml:space="preserve"> Build the </w:t>
+      </w:r>
+      <w:r>
+        <w:rPr>
+          <w:b/>
+          <w:bCs/>
+        </w:rPr>
+        <w:t>MVP</w:t>
+      </w:r>
+      <w:r>
+        <w:t xml:space="preserve"> (Search &amp; Filter UI, API connections)</w:t>
+      </w:r>
+    </w:p>
+    <w:p>
+      <w:pPr>
+        <w:numPr>
+          <w:ilvl w:val="0"/>
+          <w:numId w:val="21"/>
+        </w:numPr>
+      </w:pPr>
+      <w:r>
+        <w:rPr>
+          <w:rFonts w:ascii="Segoe UI Emoji" w:hAnsi="Segoe UI Emoji" w:cs="Segoe UI Emoji"/>
+        </w:rPr>
+        <w:t>⏳</w:t>
+      </w:r>
+      <w:r>
+        <w:t xml:space="preserve"> </w:t>
+      </w:r>
+      <w:r>
+        <w:rPr>
+          <w:b/>
+          <w:bCs/>
+        </w:rPr>
+        <w:t>Phase 2:</w:t>
+      </w:r>
+      <w:r>
+        <w:t xml:space="preserve"> Automate data collection (Web Scraping, Open States API)</w:t>
+      </w:r>
+    </w:p>
+    <w:p>
+      <w:pPr>
+        <w:numPr>
+          <w:ilvl w:val="0"/>
+          <w:numId w:val="21"/>
+        </w:numPr>
+      </w:pPr>
+      <w:r>
+        <w:rPr>
+          <w:rFonts w:ascii="Segoe UI Emoji" w:hAnsi="Segoe UI Emoji" w:cs="Segoe UI Emoji"/>
+        </w:rPr>
+        <w:t>⏳</w:t>
+      </w:r>
+      <w:r>
+        <w:t xml:space="preserve"> </w:t>
+      </w:r>
+      <w:r>
+        <w:rPr>
+          <w:b/>
+          <w:bCs/>
+        </w:rPr>
+        <w:t>Phase 3:</w:t>
+      </w:r>
+      <w:r>
+        <w:t xml:space="preserve"> Add community tools (Advocacy, Petitions, Legislator Contacts)</w:t>
+      </w:r>
+    </w:p>
+    <w:p>
+      <w:pPr>
+        <w:rPr>
+          <w:b/>
+          <w:bCs/>
+        </w:rPr>
+      </w:pPr>
+      <w:r>
+        <w:rPr>
+          <w:rFonts w:ascii="Segoe UI Emoji" w:hAnsi="Segoe UI Emoji" w:cs="Segoe UI Emoji"/>
+          <w:b/>
+          <w:bCs/>
+        </w:rPr>
+        <w:t>🤝</w:t>
+      </w:r>
+      <w:r>
+        <w:rPr>
+          <w:b/>
+          <w:bCs/>
+        </w:rPr>
+        <w:t xml:space="preserve"> Contributing</w:t>
+      </w:r>
+    </w:p>
+    <w:p>
+      <w:r>
+        <w:t>Pull requests are welcome! Feel free to fork and improve the project.</w:t>
+      </w:r>
+    </w:p>
+    <w:p>
+      <w:pPr>
+        <w:rPr>
+          <w:b/>
+          <w:bCs/>
+        </w:rPr>
+      </w:pPr>
+      <w:r>
+        <w:rPr>
+          <w:rFonts w:ascii="Segoe UI Emoji" w:hAnsi="Segoe UI Emoji" w:cs="Segoe UI Emoji"/>
+          <w:b/>
+          <w:bCs/>
+        </w:rPr>
+        <w:t>📜</w:t>
+      </w:r>
+      <w:r>
+        <w:rPr>
+          <w:b/>
+          <w:bCs/>
+        </w:rPr>
+        <w:t xml:space="preserve"> License</w:t>
+      </w:r>
+    </w:p>
+    <w:p>
+      <w:r>
+        <w:t>MIT License</w:t>
+      </w:r>
+    </w:p>
+    <w:p>
+      <w:r>
+        <w:t>yaml</w:t>
+      </w:r>
+    </w:p>
+    <w:p>
+      <w:r>
+        <w:t>Copy code</w:t>
+      </w:r>
+    </w:p>
+    <w:p/>
+    <w:p>
+      <w:r>
+        <w:t>---</w:t>
+      </w:r>
+    </w:p>
+    <w:p/>
+    <w:p>
+      <w:r>
+        <w:t>## **3️</w:t>
+      </w:r>
+      <w:r>
+        <w:rPr>
+          <w:rFonts w:ascii="Segoe UI Symbol" w:hAnsi="Segoe UI Symbol" w:cs="Segoe UI Symbol"/>
+        </w:rPr>
+        <w:t>⃣</w:t>
+      </w:r>
+      <w:r>
+        <w:t xml:space="preserve"> Next Steps**</w:t>
+      </w:r>
+    </w:p>
+    <w:p>
+      <w:r>
+        <w:rPr>
+          <w:rFonts w:ascii="Segoe UI Emoji" w:hAnsi="Segoe UI Emoji" w:cs="Segoe UI Emoji"/>
+        </w:rPr>
+        <w:t>📌</w:t>
+      </w:r>
+      <w:r>
+        <w:t xml:space="preserve"> Now that the **GitHub repository and README** are set up, do you want me to:  </w:t>
+      </w:r>
+    </w:p>
+    <w:p>
+      <w:r>
+        <w:t xml:space="preserve">- **Generate backend boilerplate code** for API endpoints?  </w:t>
+      </w:r>
+    </w:p>
+    <w:p>
+      <w:r>
+        <w:t xml:space="preserve">- **Set up the React frontend** structure?  </w:t>
+      </w:r>
+    </w:p>
+    <w:p>
+      <w:r>
+        <w:t xml:space="preserve">- **Write a web scraper** for fetching policies?  </w:t>
+      </w:r>
+    </w:p>
     <w:sectPr>
       <w:pgSz w:w="12240" w:h="15840"/>
       <w:pgMar w:top="1440" w:right="1440" w:bottom="1440" w:left="1440" w:header="720" w:footer="720" w:gutter="0"/>
@@ -3836,6 +4683,268 @@
     </w:lvl>
   </w:abstractNum>
   <w:abstractNum w:abstractNumId="3" w15:restartNumberingAfterBreak="0">
+    <w:nsid w:val="16307036"/>
+    <w:multiLevelType w:val="multilevel"/>
+    <w:tmpl w:val="23DAE8D4"/>
+    <w:lvl w:ilvl="0">
+      <w:start w:val="1"/>
+      <w:numFmt w:val="bullet"/>
+      <w:lvlText w:val=""/>
+      <w:lvlJc w:val="left"/>
+      <w:pPr>
+        <w:tabs>
+          <w:tab w:val="num" w:pos="720"/>
+        </w:tabs>
+        <w:ind w:left="720" w:hanging="360"/>
+      </w:pPr>
+      <w:rPr>
+        <w:rFonts w:ascii="Symbol" w:hAnsi="Symbol" w:hint="default"/>
+        <w:sz w:val="20"/>
+      </w:rPr>
+    </w:lvl>
+    <w:lvl w:ilvl="1" w:tentative="1">
+      <w:start w:val="1"/>
+      <w:numFmt w:val="bullet"/>
+      <w:lvlText w:val="o"/>
+      <w:lvlJc w:val="left"/>
+      <w:pPr>
+        <w:tabs>
+          <w:tab w:val="num" w:pos="1440"/>
+        </w:tabs>
+        <w:ind w:left="1440" w:hanging="360"/>
+      </w:pPr>
+      <w:rPr>
+        <w:rFonts w:ascii="Courier New" w:hAnsi="Courier New" w:hint="default"/>
+        <w:sz w:val="20"/>
+      </w:rPr>
+    </w:lvl>
+    <w:lvl w:ilvl="2" w:tentative="1">
+      <w:start w:val="1"/>
+      <w:numFmt w:val="bullet"/>
+      <w:lvlText w:val=""/>
+      <w:lvlJc w:val="left"/>
+      <w:pPr>
+        <w:tabs>
+          <w:tab w:val="num" w:pos="2160"/>
+        </w:tabs>
+        <w:ind w:left="2160" w:hanging="360"/>
+      </w:pPr>
+      <w:rPr>
+        <w:rFonts w:ascii="Wingdings" w:hAnsi="Wingdings" w:hint="default"/>
+        <w:sz w:val="20"/>
+      </w:rPr>
+    </w:lvl>
+    <w:lvl w:ilvl="3" w:tentative="1">
+      <w:start w:val="1"/>
+      <w:numFmt w:val="bullet"/>
+      <w:lvlText w:val=""/>
+      <w:lvlJc w:val="left"/>
+      <w:pPr>
+        <w:tabs>
+          <w:tab w:val="num" w:pos="2880"/>
+        </w:tabs>
+        <w:ind w:left="2880" w:hanging="360"/>
+      </w:pPr>
+      <w:rPr>
+        <w:rFonts w:ascii="Wingdings" w:hAnsi="Wingdings" w:hint="default"/>
+        <w:sz w:val="20"/>
+      </w:rPr>
+    </w:lvl>
+    <w:lvl w:ilvl="4" w:tentative="1">
+      <w:start w:val="1"/>
+      <w:numFmt w:val="bullet"/>
+      <w:lvlText w:val=""/>
+      <w:lvlJc w:val="left"/>
+      <w:pPr>
+        <w:tabs>
+          <w:tab w:val="num" w:pos="3600"/>
+        </w:tabs>
+        <w:ind w:left="3600" w:hanging="360"/>
+      </w:pPr>
+      <w:rPr>
+        <w:rFonts w:ascii="Wingdings" w:hAnsi="Wingdings" w:hint="default"/>
+        <w:sz w:val="20"/>
+      </w:rPr>
+    </w:lvl>
+    <w:lvl w:ilvl="5" w:tentative="1">
+      <w:start w:val="1"/>
+      <w:numFmt w:val="bullet"/>
+      <w:lvlText w:val=""/>
+      <w:lvlJc w:val="left"/>
+      <w:pPr>
+        <w:tabs>
+          <w:tab w:val="num" w:pos="4320"/>
+        </w:tabs>
+        <w:ind w:left="4320" w:hanging="360"/>
+      </w:pPr>
+      <w:rPr>
+        <w:rFonts w:ascii="Wingdings" w:hAnsi="Wingdings" w:hint="default"/>
+        <w:sz w:val="20"/>
+      </w:rPr>
+    </w:lvl>
+    <w:lvl w:ilvl="6" w:tentative="1">
+      <w:start w:val="1"/>
+      <w:numFmt w:val="bullet"/>
+      <w:lvlText w:val=""/>
+      <w:lvlJc w:val="left"/>
+      <w:pPr>
+        <w:tabs>
+          <w:tab w:val="num" w:pos="5040"/>
+        </w:tabs>
+        <w:ind w:left="5040" w:hanging="360"/>
+      </w:pPr>
+      <w:rPr>
+        <w:rFonts w:ascii="Wingdings" w:hAnsi="Wingdings" w:hint="default"/>
+        <w:sz w:val="20"/>
+      </w:rPr>
+    </w:lvl>
+    <w:lvl w:ilvl="7" w:tentative="1">
+      <w:start w:val="1"/>
+      <w:numFmt w:val="bullet"/>
+      <w:lvlText w:val=""/>
+      <w:lvlJc w:val="left"/>
+      <w:pPr>
+        <w:tabs>
+          <w:tab w:val="num" w:pos="5760"/>
+        </w:tabs>
+        <w:ind w:left="5760" w:hanging="360"/>
+      </w:pPr>
+      <w:rPr>
+        <w:rFonts w:ascii="Wingdings" w:hAnsi="Wingdings" w:hint="default"/>
+        <w:sz w:val="20"/>
+      </w:rPr>
+    </w:lvl>
+    <w:lvl w:ilvl="8" w:tentative="1">
+      <w:start w:val="1"/>
+      <w:numFmt w:val="bullet"/>
+      <w:lvlText w:val=""/>
+      <w:lvlJc w:val="left"/>
+      <w:pPr>
+        <w:tabs>
+          <w:tab w:val="num" w:pos="6480"/>
+        </w:tabs>
+        <w:ind w:left="6480" w:hanging="360"/>
+      </w:pPr>
+      <w:rPr>
+        <w:rFonts w:ascii="Wingdings" w:hAnsi="Wingdings" w:hint="default"/>
+        <w:sz w:val="20"/>
+      </w:rPr>
+    </w:lvl>
+  </w:abstractNum>
+  <w:abstractNum w:abstractNumId="4" w15:restartNumberingAfterBreak="0">
+    <w:nsid w:val="16E1639F"/>
+    <w:multiLevelType w:val="multilevel"/>
+    <w:tmpl w:val="534AB9FC"/>
+    <w:lvl w:ilvl="0">
+      <w:start w:val="1"/>
+      <w:numFmt w:val="decimal"/>
+      <w:lvlText w:val="%1."/>
+      <w:lvlJc w:val="left"/>
+      <w:pPr>
+        <w:tabs>
+          <w:tab w:val="num" w:pos="720"/>
+        </w:tabs>
+        <w:ind w:left="720" w:hanging="360"/>
+      </w:pPr>
+    </w:lvl>
+    <w:lvl w:ilvl="1" w:tentative="1">
+      <w:start w:val="1"/>
+      <w:numFmt w:val="decimal"/>
+      <w:lvlText w:val="%2."/>
+      <w:lvlJc w:val="left"/>
+      <w:pPr>
+        <w:tabs>
+          <w:tab w:val="num" w:pos="1440"/>
+        </w:tabs>
+        <w:ind w:left="1440" w:hanging="360"/>
+      </w:pPr>
+    </w:lvl>
+    <w:lvl w:ilvl="2" w:tentative="1">
+      <w:start w:val="1"/>
+      <w:numFmt w:val="decimal"/>
+      <w:lvlText w:val="%3."/>
+      <w:lvlJc w:val="left"/>
+      <w:pPr>
+        <w:tabs>
+          <w:tab w:val="num" w:pos="2160"/>
+        </w:tabs>
+        <w:ind w:left="2160" w:hanging="360"/>
+      </w:pPr>
+    </w:lvl>
+    <w:lvl w:ilvl="3" w:tentative="1">
+      <w:start w:val="1"/>
+      <w:numFmt w:val="decimal"/>
+      <w:lvlText w:val="%4."/>
+      <w:lvlJc w:val="left"/>
+      <w:pPr>
+        <w:tabs>
+          <w:tab w:val="num" w:pos="2880"/>
+        </w:tabs>
+        <w:ind w:left="2880" w:hanging="360"/>
+      </w:pPr>
+    </w:lvl>
+    <w:lvl w:ilvl="4" w:tentative="1">
+      <w:start w:val="1"/>
+      <w:numFmt w:val="decimal"/>
+      <w:lvlText w:val="%5."/>
+      <w:lvlJc w:val="left"/>
+      <w:pPr>
+        <w:tabs>
+          <w:tab w:val="num" w:pos="3600"/>
+        </w:tabs>
+        <w:ind w:left="3600" w:hanging="360"/>
+      </w:pPr>
+    </w:lvl>
+    <w:lvl w:ilvl="5" w:tentative="1">
+      <w:start w:val="1"/>
+      <w:numFmt w:val="decimal"/>
+      <w:lvlText w:val="%6."/>
+      <w:lvlJc w:val="left"/>
+      <w:pPr>
+        <w:tabs>
+          <w:tab w:val="num" w:pos="4320"/>
+        </w:tabs>
+        <w:ind w:left="4320" w:hanging="360"/>
+      </w:pPr>
+    </w:lvl>
+    <w:lvl w:ilvl="6" w:tentative="1">
+      <w:start w:val="1"/>
+      <w:numFmt w:val="decimal"/>
+      <w:lvlText w:val="%7."/>
+      <w:lvlJc w:val="left"/>
+      <w:pPr>
+        <w:tabs>
+          <w:tab w:val="num" w:pos="5040"/>
+        </w:tabs>
+        <w:ind w:left="5040" w:hanging="360"/>
+      </w:pPr>
+    </w:lvl>
+    <w:lvl w:ilvl="7" w:tentative="1">
+      <w:start w:val="1"/>
+      <w:numFmt w:val="decimal"/>
+      <w:lvlText w:val="%8."/>
+      <w:lvlJc w:val="left"/>
+      <w:pPr>
+        <w:tabs>
+          <w:tab w:val="num" w:pos="5760"/>
+        </w:tabs>
+        <w:ind w:left="5760" w:hanging="360"/>
+      </w:pPr>
+    </w:lvl>
+    <w:lvl w:ilvl="8" w:tentative="1">
+      <w:start w:val="1"/>
+      <w:numFmt w:val="decimal"/>
+      <w:lvlText w:val="%9."/>
+      <w:lvlJc w:val="left"/>
+      <w:pPr>
+        <w:tabs>
+          <w:tab w:val="num" w:pos="6480"/>
+        </w:tabs>
+        <w:ind w:left="6480" w:hanging="360"/>
+      </w:pPr>
+    </w:lvl>
+  </w:abstractNum>
+  <w:abstractNum w:abstractNumId="5" w15:restartNumberingAfterBreak="0">
     <w:nsid w:val="1715372B"/>
     <w:multiLevelType w:val="multilevel"/>
     <w:tmpl w:val="42120A5A"/>
@@ -3984,7 +5093,7 @@
       </w:rPr>
     </w:lvl>
   </w:abstractNum>
-  <w:abstractNum w:abstractNumId="4" w15:restartNumberingAfterBreak="0">
+  <w:abstractNum w:abstractNumId="6" w15:restartNumberingAfterBreak="0">
     <w:nsid w:val="1A3D54AA"/>
     <w:multiLevelType w:val="multilevel"/>
     <w:tmpl w:val="74AA1E5A"/>
@@ -4133,7 +5242,7 @@
       </w:rPr>
     </w:lvl>
   </w:abstractNum>
-  <w:abstractNum w:abstractNumId="5" w15:restartNumberingAfterBreak="0">
+  <w:abstractNum w:abstractNumId="7" w15:restartNumberingAfterBreak="0">
     <w:nsid w:val="1D8B1025"/>
     <w:multiLevelType w:val="multilevel"/>
     <w:tmpl w:val="094054A6"/>
@@ -4282,7 +5391,7 @@
       </w:rPr>
     </w:lvl>
   </w:abstractNum>
-  <w:abstractNum w:abstractNumId="6" w15:restartNumberingAfterBreak="0">
+  <w:abstractNum w:abstractNumId="8" w15:restartNumberingAfterBreak="0">
     <w:nsid w:val="1E8164FA"/>
     <w:multiLevelType w:val="multilevel"/>
     <w:tmpl w:val="45A088CE"/>
@@ -4395,7 +5504,7 @@
       </w:pPr>
     </w:lvl>
   </w:abstractNum>
-  <w:abstractNum w:abstractNumId="7" w15:restartNumberingAfterBreak="0">
+  <w:abstractNum w:abstractNumId="9" w15:restartNumberingAfterBreak="0">
     <w:nsid w:val="2E442C4E"/>
     <w:multiLevelType w:val="multilevel"/>
     <w:tmpl w:val="D6C8712A"/>
@@ -4544,7 +5653,7 @@
       </w:rPr>
     </w:lvl>
   </w:abstractNum>
-  <w:abstractNum w:abstractNumId="8" w15:restartNumberingAfterBreak="0">
+  <w:abstractNum w:abstractNumId="10" w15:restartNumberingAfterBreak="0">
     <w:nsid w:val="30A61584"/>
     <w:multiLevelType w:val="multilevel"/>
     <w:tmpl w:val="1730E746"/>
@@ -4693,7 +5802,7 @@
       </w:rPr>
     </w:lvl>
   </w:abstractNum>
-  <w:abstractNum w:abstractNumId="9" w15:restartNumberingAfterBreak="0">
+  <w:abstractNum w:abstractNumId="11" w15:restartNumberingAfterBreak="0">
     <w:nsid w:val="31D57A1D"/>
     <w:multiLevelType w:val="multilevel"/>
     <w:tmpl w:val="04161B64"/>
@@ -4842,7 +5951,7 @@
       </w:rPr>
     </w:lvl>
   </w:abstractNum>
-  <w:abstractNum w:abstractNumId="10" w15:restartNumberingAfterBreak="0">
+  <w:abstractNum w:abstractNumId="12" w15:restartNumberingAfterBreak="0">
     <w:nsid w:val="3EAD4364"/>
     <w:multiLevelType w:val="multilevel"/>
     <w:tmpl w:val="219259F2"/>
@@ -4991,7 +6100,7 @@
       </w:rPr>
     </w:lvl>
   </w:abstractNum>
-  <w:abstractNum w:abstractNumId="11" w15:restartNumberingAfterBreak="0">
+  <w:abstractNum w:abstractNumId="13" w15:restartNumberingAfterBreak="0">
     <w:nsid w:val="40DC6B10"/>
     <w:multiLevelType w:val="multilevel"/>
     <w:tmpl w:val="2D2AF25A"/>
@@ -5140,7 +6249,7 @@
       </w:rPr>
     </w:lvl>
   </w:abstractNum>
-  <w:abstractNum w:abstractNumId="12" w15:restartNumberingAfterBreak="0">
+  <w:abstractNum w:abstractNumId="14" w15:restartNumberingAfterBreak="0">
     <w:nsid w:val="5226499C"/>
     <w:multiLevelType w:val="multilevel"/>
     <w:tmpl w:val="746819AA"/>
@@ -5289,7 +6398,7 @@
       </w:rPr>
     </w:lvl>
   </w:abstractNum>
-  <w:abstractNum w:abstractNumId="13" w15:restartNumberingAfterBreak="0">
+  <w:abstractNum w:abstractNumId="15" w15:restartNumberingAfterBreak="0">
     <w:nsid w:val="5D416041"/>
     <w:multiLevelType w:val="multilevel"/>
     <w:tmpl w:val="E5CAF8D0"/>
@@ -5438,7 +6547,7 @@
       </w:rPr>
     </w:lvl>
   </w:abstractNum>
-  <w:abstractNum w:abstractNumId="14" w15:restartNumberingAfterBreak="0">
+  <w:abstractNum w:abstractNumId="16" w15:restartNumberingAfterBreak="0">
     <w:nsid w:val="60002615"/>
     <w:multiLevelType w:val="multilevel"/>
     <w:tmpl w:val="58040910"/>
@@ -5587,7 +6696,7 @@
       </w:rPr>
     </w:lvl>
   </w:abstractNum>
-  <w:abstractNum w:abstractNumId="15" w15:restartNumberingAfterBreak="0">
+  <w:abstractNum w:abstractNumId="17" w15:restartNumberingAfterBreak="0">
     <w:nsid w:val="63B42C55"/>
     <w:multiLevelType w:val="multilevel"/>
     <w:tmpl w:val="CC90358E"/>
@@ -5736,7 +6845,120 @@
       </w:rPr>
     </w:lvl>
   </w:abstractNum>
-  <w:abstractNum w:abstractNumId="16" w15:restartNumberingAfterBreak="0">
+  <w:abstractNum w:abstractNumId="18" w15:restartNumberingAfterBreak="0">
+    <w:nsid w:val="69C15FF6"/>
+    <w:multiLevelType w:val="multilevel"/>
+    <w:tmpl w:val="43C06A9C"/>
+    <w:lvl w:ilvl="0">
+      <w:start w:val="1"/>
+      <w:numFmt w:val="decimal"/>
+      <w:lvlText w:val="%1."/>
+      <w:lvlJc w:val="left"/>
+      <w:pPr>
+        <w:tabs>
+          <w:tab w:val="num" w:pos="720"/>
+        </w:tabs>
+        <w:ind w:left="720" w:hanging="360"/>
+      </w:pPr>
+    </w:lvl>
+    <w:lvl w:ilvl="1" w:tentative="1">
+      <w:start w:val="1"/>
+      <w:numFmt w:val="decimal"/>
+      <w:lvlText w:val="%2."/>
+      <w:lvlJc w:val="left"/>
+      <w:pPr>
+        <w:tabs>
+          <w:tab w:val="num" w:pos="1440"/>
+        </w:tabs>
+        <w:ind w:left="1440" w:hanging="360"/>
+      </w:pPr>
+    </w:lvl>
+    <w:lvl w:ilvl="2" w:tentative="1">
+      <w:start w:val="1"/>
+      <w:numFmt w:val="decimal"/>
+      <w:lvlText w:val="%3."/>
+      <w:lvlJc w:val="left"/>
+      <w:pPr>
+        <w:tabs>
+          <w:tab w:val="num" w:pos="2160"/>
+        </w:tabs>
+        <w:ind w:left="2160" w:hanging="360"/>
+      </w:pPr>
+    </w:lvl>
+    <w:lvl w:ilvl="3" w:tentative="1">
+      <w:start w:val="1"/>
+      <w:numFmt w:val="decimal"/>
+      <w:lvlText w:val="%4."/>
+      <w:lvlJc w:val="left"/>
+      <w:pPr>
+        <w:tabs>
+          <w:tab w:val="num" w:pos="2880"/>
+        </w:tabs>
+        <w:ind w:left="2880" w:hanging="360"/>
+      </w:pPr>
+    </w:lvl>
+    <w:lvl w:ilvl="4" w:tentative="1">
+      <w:start w:val="1"/>
+      <w:numFmt w:val="decimal"/>
+      <w:lvlText w:val="%5."/>
+      <w:lvlJc w:val="left"/>
+      <w:pPr>
+        <w:tabs>
+          <w:tab w:val="num" w:pos="3600"/>
+        </w:tabs>
+        <w:ind w:left="3600" w:hanging="360"/>
+      </w:pPr>
+    </w:lvl>
+    <w:lvl w:ilvl="5" w:tentative="1">
+      <w:start w:val="1"/>
+      <w:numFmt w:val="decimal"/>
+      <w:lvlText w:val="%6."/>
+      <w:lvlJc w:val="left"/>
+      <w:pPr>
+        <w:tabs>
+          <w:tab w:val="num" w:pos="4320"/>
+        </w:tabs>
+        <w:ind w:left="4320" w:hanging="360"/>
+      </w:pPr>
+    </w:lvl>
+    <w:lvl w:ilvl="6" w:tentative="1">
+      <w:start w:val="1"/>
+      <w:numFmt w:val="decimal"/>
+      <w:lvlText w:val="%7."/>
+      <w:lvlJc w:val="left"/>
+      <w:pPr>
+        <w:tabs>
+          <w:tab w:val="num" w:pos="5040"/>
+        </w:tabs>
+        <w:ind w:left="5040" w:hanging="360"/>
+      </w:pPr>
+    </w:lvl>
+    <w:lvl w:ilvl="7" w:tentative="1">
+      <w:start w:val="1"/>
+      <w:numFmt w:val="decimal"/>
+      <w:lvlText w:val="%8."/>
+      <w:lvlJc w:val="left"/>
+      <w:pPr>
+        <w:tabs>
+          <w:tab w:val="num" w:pos="5760"/>
+        </w:tabs>
+        <w:ind w:left="5760" w:hanging="360"/>
+      </w:pPr>
+    </w:lvl>
+    <w:lvl w:ilvl="8" w:tentative="1">
+      <w:start w:val="1"/>
+      <w:numFmt w:val="decimal"/>
+      <w:lvlText w:val="%9."/>
+      <w:lvlJc w:val="left"/>
+      <w:pPr>
+        <w:tabs>
+          <w:tab w:val="num" w:pos="6480"/>
+        </w:tabs>
+        <w:ind w:left="6480" w:hanging="360"/>
+      </w:pPr>
+    </w:lvl>
+  </w:abstractNum>
+  <w:abstractNum w:abstractNumId="19" w15:restartNumberingAfterBreak="0">
     <w:nsid w:val="77804181"/>
     <w:multiLevelType w:val="multilevel"/>
     <w:tmpl w:val="4F1676FA"/>
@@ -5885,7 +7107,7 @@
       </w:rPr>
     </w:lvl>
   </w:abstractNum>
-  <w:abstractNum w:abstractNumId="17" w15:restartNumberingAfterBreak="0">
+  <w:abstractNum w:abstractNumId="20" w15:restartNumberingAfterBreak="0">
     <w:nsid w:val="78AE045B"/>
     <w:multiLevelType w:val="multilevel"/>
     <w:tmpl w:val="7BC823B0"/>
@@ -6035,58 +7257,67 @@
     </w:lvl>
   </w:abstractNum>
   <w:num w:numId="1" w16cid:durableId="1814440651">
+    <w:abstractNumId w:val="15"/>
+  </w:num>
+  <w:num w:numId="2" w16cid:durableId="135882420">
+    <w:abstractNumId w:val="16"/>
+  </w:num>
+  <w:num w:numId="3" w16cid:durableId="1749107040">
+    <w:abstractNumId w:val="14"/>
+  </w:num>
+  <w:num w:numId="4" w16cid:durableId="377903127">
+    <w:abstractNumId w:val="12"/>
+  </w:num>
+  <w:num w:numId="5" w16cid:durableId="2087608180">
+    <w:abstractNumId w:val="10"/>
+  </w:num>
+  <w:num w:numId="6" w16cid:durableId="346104546">
     <w:abstractNumId w:val="13"/>
   </w:num>
-  <w:num w:numId="2" w16cid:durableId="135882420">
-    <w:abstractNumId w:val="14"/>
-  </w:num>
-  <w:num w:numId="3" w16cid:durableId="1749107040">
-    <w:abstractNumId w:val="12"/>
-  </w:num>
-  <w:num w:numId="4" w16cid:durableId="377903127">
-    <w:abstractNumId w:val="10"/>
-  </w:num>
-  <w:num w:numId="5" w16cid:durableId="2087608180">
-    <w:abstractNumId w:val="8"/>
-  </w:num>
-  <w:num w:numId="6" w16cid:durableId="346104546">
-    <w:abstractNumId w:val="11"/>
-  </w:num>
   <w:num w:numId="7" w16cid:durableId="767123031">
-    <w:abstractNumId w:val="17"/>
+    <w:abstractNumId w:val="20"/>
   </w:num>
   <w:num w:numId="8" w16cid:durableId="1822188579">
-    <w:abstractNumId w:val="16"/>
+    <w:abstractNumId w:val="19"/>
   </w:num>
   <w:num w:numId="9" w16cid:durableId="624241757">
     <w:abstractNumId w:val="1"/>
   </w:num>
   <w:num w:numId="10" w16cid:durableId="1970471926">
-    <w:abstractNumId w:val="4"/>
+    <w:abstractNumId w:val="6"/>
   </w:num>
   <w:num w:numId="11" w16cid:durableId="523329449">
-    <w:abstractNumId w:val="9"/>
+    <w:abstractNumId w:val="11"/>
   </w:num>
   <w:num w:numId="12" w16cid:durableId="1246652808">
-    <w:abstractNumId w:val="3"/>
+    <w:abstractNumId w:val="5"/>
   </w:num>
   <w:num w:numId="13" w16cid:durableId="1828980884">
-    <w:abstractNumId w:val="15"/>
+    <w:abstractNumId w:val="17"/>
   </w:num>
   <w:num w:numId="14" w16cid:durableId="1610963186">
-    <w:abstractNumId w:val="6"/>
+    <w:abstractNumId w:val="8"/>
   </w:num>
   <w:num w:numId="15" w16cid:durableId="1581521155">
     <w:abstractNumId w:val="2"/>
   </w:num>
   <w:num w:numId="16" w16cid:durableId="1683580728">
-    <w:abstractNumId w:val="7"/>
+    <w:abstractNumId w:val="9"/>
   </w:num>
   <w:num w:numId="17" w16cid:durableId="2080588744">
-    <w:abstractNumId w:val="5"/>
+    <w:abstractNumId w:val="7"/>
   </w:num>
   <w:num w:numId="18" w16cid:durableId="510995518">
     <w:abstractNumId w:val="0"/>
+  </w:num>
+  <w:num w:numId="19" w16cid:durableId="789863013">
+    <w:abstractNumId w:val="18"/>
+  </w:num>
+  <w:num w:numId="20" w16cid:durableId="1439908188">
+    <w:abstractNumId w:val="4"/>
+  </w:num>
+  <w:num w:numId="21" w16cid:durableId="1744176484">
+    <w:abstractNumId w:val="3"/>
   </w:num>
 </w:numbering>
 </file>
